--- a/LEMBAR PERSETUJUAN.docx
+++ b/LEMBAR PERSETUJUAN.docx
@@ -56,7 +56,13 @@
         <w:rPr>
           <w:rFonts w:cs="Times New Roman"/>
         </w:rPr>
-        <w:t xml:space="preserve">APLIKASI GAME QUIZ TEBAK GAMBAR DALAM BAHASA INGGRIS DENGAN FITUR SPEECH RECOGNITION </w:t>
+        <w:t xml:space="preserve">RANCANG BANGUN </w:t>
+      </w:r>
+      <w:r>
+        <w:rPr>
+          <w:rFonts w:cs="Times New Roman"/>
+        </w:rPr>
+        <w:t xml:space="preserve">APLIKASI GAME QUIZ TEBAK GAMBAR </w:t>
       </w:r>
     </w:p>
     <w:p>
@@ -69,6 +75,25 @@
         <w:jc w:val="center"/>
         <w:rPr>
           <w:rFonts w:cs="Times New Roman"/>
+        </w:rPr>
+      </w:pPr>
+      <w:r>
+        <w:rPr>
+          <w:rFonts w:cs="Times New Roman"/>
+        </w:rPr>
+        <w:t xml:space="preserve">DENGAN FITUR SPEECH RECOGNITION </w:t>
+      </w:r>
+    </w:p>
+    <w:p>
+      <w:pPr>
+        <w:tabs>
+          <w:tab w:val="center" w:pos="3969"/>
+          <w:tab w:val="left" w:pos="6577"/>
+        </w:tabs>
+        <w:spacing w:after="0" w:line="240" w:lineRule="auto"/>
+        <w:jc w:val="center"/>
+        <w:rPr>
+          <w:rFonts w:cs="Times New Roman"/>
           <w:szCs w:val="24"/>
           <w:lang w:val="id-ID"/>
         </w:rPr>
@@ -340,6 +365,13 @@
           <w:szCs w:val="24"/>
         </w:rPr>
         <w:t xml:space="preserve"> </w:t>
+      </w:r>
+      <w:r>
+        <w:rPr>
+          <w:b/>
+          <w:szCs w:val="24"/>
+        </w:rPr>
+        <w:t>21-01-2019</w:t>
       </w:r>
     </w:p>
     <w:p>
@@ -384,7 +416,25 @@
           <w:u w:val="single"/>
           <w:lang w:val="id-ID"/>
         </w:rPr>
-        <w:t>Amrul Hadiyanoor, M.Kom</w:t>
+        <w:t xml:space="preserve">Amrul Hadiyanoor, </w:t>
+      </w:r>
+      <w:r>
+        <w:rPr>
+          <w:b/>
+          <w:szCs w:val="24"/>
+          <w:u w:val="single"/>
+          <w:lang w:val="en-ID"/>
+        </w:rPr>
+        <w:t xml:space="preserve">S.Kom, </w:t>
+      </w:r>
+      <w:r>
+        <w:rPr>
+          <w:b/>
+          <w:szCs w:val="24"/>
+          <w:u w:val="single"/>
+          <w:lang w:val="id-ID"/>
+        </w:rPr>
+        <w:t>M.Kom</w:t>
       </w:r>
       <w:r>
         <w:rPr>
